--- a/專題_實體關係圖.docx
+++ b/專題_實體關係圖.docx
@@ -24,9 +24,9 @@
         </w:rPr>
         <w:drawing>
           <wp:inline distT="0" distB="0" distL="0" distR="0">
-            <wp:extent cx="6645910" cy="4614530"/>
-            <wp:effectExtent l="0" t="0" r="2540" b="0"/>
-            <wp:docPr id="2" name="圖片 2"/>
+            <wp:extent cx="6610560" cy="5854535"/>
+            <wp:effectExtent l="0" t="0" r="0" b="0"/>
+            <wp:docPr id="3" name="圖片 3"/>
             <wp:cNvGraphicFramePr>
               <a:graphicFrameLocks xmlns:a="http://schemas.openxmlformats.org/drawingml/2006/main" noChangeAspect="1"/>
             </wp:cNvGraphicFramePr>
@@ -34,7 +34,7 @@
               <a:graphicData uri="http://schemas.openxmlformats.org/drawingml/2006/picture">
                 <pic:pic xmlns:pic="http://schemas.openxmlformats.org/drawingml/2006/picture">
                   <pic:nvPicPr>
-                    <pic:cNvPr id="2" name="ERD關係圖 (1).png"/>
+                    <pic:cNvPr id="3" name="ERD關係圖.png"/>
                     <pic:cNvPicPr/>
                   </pic:nvPicPr>
                   <pic:blipFill>
@@ -52,7 +52,7 @@
                   <pic:spPr>
                     <a:xfrm>
                       <a:off x="0" y="0"/>
-                      <a:ext cx="6651193" cy="4618198"/>
+                      <a:ext cx="6618530" cy="5861594"/>
                     </a:xfrm>
                     <a:prstGeom prst="rect">
                       <a:avLst/>
@@ -79,6 +79,7 @@
         <w:rPr>
           <w:rFonts w:hint="eastAsia"/>
         </w:rPr>
+        <w:lastRenderedPageBreak/>
         <w:t>屬性：</w:t>
       </w:r>
       <w:r>
@@ -87,9 +88,9 @@
         </w:rPr>
         <w:drawing>
           <wp:inline distT="0" distB="0" distL="0" distR="0">
-            <wp:extent cx="6645910" cy="3965944"/>
-            <wp:effectExtent l="0" t="0" r="2540" b="0"/>
-            <wp:docPr id="4" name="圖片 4"/>
+            <wp:extent cx="6727190" cy="4067299"/>
+            <wp:effectExtent l="0" t="0" r="0" b="9525"/>
+            <wp:docPr id="5" name="圖片 5"/>
             <wp:cNvGraphicFramePr>
               <a:graphicFrameLocks xmlns:a="http://schemas.openxmlformats.org/drawingml/2006/main" noChangeAspect="1"/>
             </wp:cNvGraphicFramePr>
@@ -97,7 +98,7 @@
               <a:graphicData uri="http://schemas.openxmlformats.org/drawingml/2006/picture">
                 <pic:pic xmlns:pic="http://schemas.openxmlformats.org/drawingml/2006/picture">
                   <pic:nvPicPr>
-                    <pic:cNvPr id="4" name="ERD屬性-Page-1 (2).png"/>
+                    <pic:cNvPr id="5" name="ERD屬性-Page-1.png"/>
                     <pic:cNvPicPr/>
                   </pic:nvPicPr>
                   <pic:blipFill>
@@ -115,7 +116,7 @@
                   <pic:spPr>
                     <a:xfrm>
                       <a:off x="0" y="0"/>
-                      <a:ext cx="6649475" cy="3968071"/>
+                      <a:ext cx="6740498" cy="4075345"/>
                     </a:xfrm>
                     <a:prstGeom prst="rect">
                       <a:avLst/>
@@ -137,7 +138,6 @@
         <w:rPr>
           <w:rFonts w:hint="eastAsia"/>
         </w:rPr>
-        <w:lastRenderedPageBreak/>
         <w:t>關聯屬性：</w:t>
       </w:r>
     </w:p>
@@ -151,9 +151,9 @@
         </w:rPr>
         <w:drawing>
           <wp:inline distT="0" distB="0" distL="0" distR="0">
-            <wp:extent cx="6645910" cy="4230370"/>
-            <wp:effectExtent l="0" t="0" r="2540" b="0"/>
-            <wp:docPr id="1" name="圖片 1"/>
+            <wp:extent cx="6790560" cy="4482935"/>
+            <wp:effectExtent l="0" t="0" r="0" b="0"/>
+            <wp:docPr id="6" name="圖片 6"/>
             <wp:cNvGraphicFramePr>
               <a:graphicFrameLocks xmlns:a="http://schemas.openxmlformats.org/drawingml/2006/main" noChangeAspect="1"/>
             </wp:cNvGraphicFramePr>
@@ -161,7 +161,7 @@
               <a:graphicData uri="http://schemas.openxmlformats.org/drawingml/2006/picture">
                 <pic:pic xmlns:pic="http://schemas.openxmlformats.org/drawingml/2006/picture">
                   <pic:nvPicPr>
-                    <pic:cNvPr id="1" name="ERD屬性-Page-2.png"/>
+                    <pic:cNvPr id="6" name="ERD屬性-Page-2.png"/>
                     <pic:cNvPicPr/>
                   </pic:nvPicPr>
                   <pic:blipFill>
@@ -179,7 +179,7 @@
                   <pic:spPr>
                     <a:xfrm>
                       <a:off x="0" y="0"/>
-                      <a:ext cx="6645910" cy="4230370"/>
+                      <a:ext cx="6803959" cy="4491781"/>
                     </a:xfrm>
                     <a:prstGeom prst="rect">
                       <a:avLst/>
@@ -191,8 +191,6 @@
           </wp:inline>
         </w:drawing>
       </w:r>
-      <w:bookmarkStart w:id="0" w:name="_GoBack"/>
-      <w:bookmarkEnd w:id="0"/>
     </w:p>
     <w:p>
       <w:pPr>
@@ -202,11 +200,20 @@
     <w:p>
       <w:pPr>
         <w:widowControl/>
-      </w:pPr>
-      <w:r>
         <w:rPr>
           <w:rFonts w:hint="eastAsia"/>
         </w:rPr>
+      </w:pPr>
+    </w:p>
+    <w:p>
+      <w:pPr>
+        <w:widowControl/>
+      </w:pPr>
+      <w:r>
+        <w:rPr>
+          <w:rFonts w:hint="eastAsia"/>
+        </w:rPr>
+        <w:lastRenderedPageBreak/>
         <w:t>關聯表格：</w:t>
       </w:r>
     </w:p>
@@ -220,9 +227,9 @@
         </w:rPr>
         <w:drawing>
           <wp:inline distT="0" distB="0" distL="0" distR="0">
-            <wp:extent cx="6645130" cy="4136065"/>
-            <wp:effectExtent l="0" t="0" r="3810" b="0"/>
-            <wp:docPr id="10" name="圖片 10"/>
+            <wp:extent cx="6645910" cy="3372593"/>
+            <wp:effectExtent l="0" t="0" r="2540" b="0"/>
+            <wp:docPr id="7" name="圖片 7"/>
             <wp:cNvGraphicFramePr>
               <a:graphicFrameLocks xmlns:a="http://schemas.openxmlformats.org/drawingml/2006/main" noChangeAspect="1"/>
             </wp:cNvGraphicFramePr>
@@ -230,7 +237,7 @@
               <a:graphicData uri="http://schemas.openxmlformats.org/drawingml/2006/picture">
                 <pic:pic xmlns:pic="http://schemas.openxmlformats.org/drawingml/2006/picture">
                   <pic:nvPicPr>
-                    <pic:cNvPr id="10" name="擷取.PNG"/>
+                    <pic:cNvPr id="7" name="擷取.png"/>
                     <pic:cNvPicPr/>
                   </pic:nvPicPr>
                   <pic:blipFill>
@@ -248,7 +255,7 @@
                   <pic:spPr>
                     <a:xfrm>
                       <a:off x="0" y="0"/>
-                      <a:ext cx="6672472" cy="4153083"/>
+                      <a:ext cx="6646123" cy="3372701"/>
                     </a:xfrm>
                     <a:prstGeom prst="rect">
                       <a:avLst/>
@@ -260,6 +267,8 @@
           </wp:inline>
         </w:drawing>
       </w:r>
+      <w:bookmarkStart w:id="0" w:name="_GoBack"/>
+      <w:bookmarkEnd w:id="0"/>
     </w:p>
     <w:sectPr>
       <w:pgSz w:w="11906" w:h="16838" w:code="9"/>
